--- a/Рецензия.docx
+++ b/Рецензия.docx
@@ -273,21 +273,21 @@
     <w:p>
       <w:pPr>
         <w:spacing w:before="240" w:after="0"/>
-        <w:rPr>
-          <w:rFonts w:ascii="Times New Roman" w:hAnsi="Times New Roman" w:cs="Times New Roman"/>
-          <w:sz w:val="28"/>
-          <w:szCs w:val="28"/>
-          <w:highlight w:val="yellow"/>
-        </w:rPr>
-      </w:pPr>
-      <w:r>
-        <w:rPr>
-          <w:rFonts w:ascii="Times New Roman" w:hAnsi="Times New Roman" w:cs="Times New Roman"/>
-          <w:sz w:val="28"/>
-          <w:szCs w:val="28"/>
-          <w:highlight w:val="yellow"/>
-        </w:rPr>
-        <w:t>Объем работы: 56 страниц, 3 таблицы, 2 рисунка, 12 источников литературы.</w:t>
+        <w:ind w:firstLine="709"/>
+        <w:jc w:val="both"/>
+        <w:rPr>
+          <w:rFonts w:ascii="Times New Roman" w:hAnsi="Times New Roman" w:cs="Times New Roman"/>
+          <w:sz w:val="28"/>
+          <w:szCs w:val="28"/>
+        </w:rPr>
+      </w:pPr>
+      <w:r>
+        <w:rPr>
+          <w:rFonts w:ascii="Times New Roman" w:hAnsi="Times New Roman" w:cs="Times New Roman"/>
+          <w:sz w:val="28"/>
+          <w:szCs w:val="28"/>
+        </w:rPr>
+        <w:t>Объем 66 с., 3 гл., 8 рис., 1 табл., 8 источников, 10 прил.</w:t>
       </w:r>
     </w:p>
     <w:p>
@@ -301,13 +301,14 @@
           <w:szCs w:val="28"/>
         </w:rPr>
       </w:pPr>
-      <w:r>
-        <w:rPr>
-          <w:rFonts w:ascii="Times New Roman" w:hAnsi="Times New Roman" w:cs="Times New Roman"/>
-          <w:sz w:val="28"/>
-          <w:szCs w:val="28"/>
-        </w:rPr>
-        <w:tab/>
+      <w:bookmarkStart w:id="0" w:name="_GoBack"/>
+      <w:bookmarkEnd w:id="0"/>
+      <w:r>
+        <w:rPr>
+          <w:rFonts w:ascii="Times New Roman" w:hAnsi="Times New Roman" w:cs="Times New Roman"/>
+          <w:sz w:val="28"/>
+          <w:szCs w:val="28"/>
+        </w:rPr>
         <w:t xml:space="preserve">Выпускная квалификационная работа </w:t>
       </w:r>
       <w:proofErr w:type="spellStart"/>
@@ -442,17 +443,7 @@
           <w:sz w:val="28"/>
           <w:szCs w:val="28"/>
         </w:rPr>
-        <w:t>В главе 1 даны определения некоторых понятий стеганографии, а также рассказано о возможностях применения цифровой стеганогра</w:t>
-      </w:r>
-      <w:bookmarkStart w:id="0" w:name="_GoBack"/>
-      <w:bookmarkEnd w:id="0"/>
-      <w:r>
-        <w:rPr>
-          <w:rFonts w:ascii="Times New Roman" w:hAnsi="Times New Roman" w:cs="Times New Roman"/>
-          <w:sz w:val="28"/>
-          <w:szCs w:val="28"/>
-        </w:rPr>
-        <w:t>фии в современном мире. Глава 2 представляет собой теоретическую сводку о вейвлет-преобразованиях, в частности, преобразованиях Хаара.</w:t>
+        <w:t>В главе 1 даны определения некоторых понятий стеганографии, а также рассказано о возможностях применения цифровой стеганографии в современном мире. Глава 2 представляет собой теоретическую сводку о вейвлет-преобразованиях, в частности, преобразованиях Хаара.</w:t>
       </w:r>
     </w:p>
     <w:p>
@@ -472,23 +463,7 @@
           <w:sz w:val="28"/>
           <w:szCs w:val="28"/>
         </w:rPr>
-        <w:t>Глава 3</w:t>
-      </w:r>
-      <w:r>
-        <w:rPr>
-          <w:rFonts w:ascii="Times New Roman" w:hAnsi="Times New Roman" w:cs="Times New Roman"/>
-          <w:sz w:val="28"/>
-          <w:szCs w:val="28"/>
-        </w:rPr>
-        <w:t xml:space="preserve"> </w:t>
-      </w:r>
-      <w:r>
-        <w:rPr>
-          <w:rFonts w:ascii="Times New Roman" w:hAnsi="Times New Roman" w:cs="Times New Roman"/>
-          <w:sz w:val="28"/>
-          <w:szCs w:val="28"/>
-        </w:rPr>
-        <w:t>описывает алгоритм И. Р. Ким по встраиванию цифрового водяного знака в изображение с помощью вейвлет-преобразований. Также в ней проведен анализ указанного алгоритма и предложены способы оптимизации исходя из основных выявленных недостатков алгоритма.</w:t>
+        <w:t>Глава 3 описывает алгоритм И. Р. Ким по встраиванию цифрового водяного знака в изображение с помощью вейвлет-преобразований. Также в ней проведен анализ указанного алгоритма и предложены способы оптимизации исходя из основных выявленных недостатков алгоритма.</w:t>
       </w:r>
     </w:p>
     <w:p>
@@ -578,15 +553,7 @@
           <w:sz w:val="28"/>
           <w:szCs w:val="28"/>
         </w:rPr>
-        <w:t>Шарунцов</w:t>
-      </w:r>
-      <w:r>
-        <w:rPr>
-          <w:rFonts w:ascii="Times New Roman" w:hAnsi="Times New Roman" w:cs="Times New Roman"/>
-          <w:sz w:val="28"/>
-          <w:szCs w:val="28"/>
-        </w:rPr>
-        <w:t>а</w:t>
+        <w:t>Шарунцова</w:t>
       </w:r>
       <w:proofErr w:type="spellEnd"/>
       <w:r>
@@ -595,31 +562,7 @@
           <w:sz w:val="28"/>
           <w:szCs w:val="28"/>
         </w:rPr>
-        <w:t xml:space="preserve"> Анн</w:t>
-      </w:r>
-      <w:r>
-        <w:rPr>
-          <w:rFonts w:ascii="Times New Roman" w:hAnsi="Times New Roman" w:cs="Times New Roman"/>
-          <w:sz w:val="28"/>
-          <w:szCs w:val="28"/>
-        </w:rPr>
-        <w:t>а</w:t>
-      </w:r>
-      <w:r>
-        <w:rPr>
-          <w:rFonts w:ascii="Times New Roman" w:hAnsi="Times New Roman" w:cs="Times New Roman"/>
-          <w:sz w:val="28"/>
-          <w:szCs w:val="28"/>
-        </w:rPr>
-        <w:t xml:space="preserve"> Александровн</w:t>
-      </w:r>
-      <w:r>
-        <w:rPr>
-          <w:rFonts w:ascii="Times New Roman" w:hAnsi="Times New Roman" w:cs="Times New Roman"/>
-          <w:sz w:val="28"/>
-          <w:szCs w:val="28"/>
-        </w:rPr>
-        <w:t>а</w:t>
+        <w:t xml:space="preserve"> Анна Александровна</w:t>
       </w:r>
       <w:r>
         <w:rPr>
@@ -1228,6 +1171,7 @@
   <w:style w:type="character" w:default="1" w:styleId="DefaultParagraphFont">
     <w:name w:val="Default Paragraph Font"/>
     <w:uiPriority w:val="1"/>
+    <w:semiHidden/>
     <w:unhideWhenUsed/>
   </w:style>
   <w:style w:type="table" w:default="1" w:styleId="TableNormal">
